--- a/public/docs/DanielSoledadResume.docx
+++ b/public/docs/DanielSoledadResume.docx
@@ -205,16 +205,6 @@
     </w:p>
     <w:p>
       <w:pPr>
-        <w:autoSpaceDE w:val="0"/>
-        <w:autoSpaceDN w:val="0"/>
-        <w:adjustRightInd w:val="0"/>
-        <w:rPr>
-          <w:rFonts w:ascii="Calibri Light" w:hAnsi="Calibri Light" w:cs="Garamond"/>
-        </w:rPr>
-      </w:pPr>
-    </w:p>
-    <w:p>
-      <w:pPr>
         <w:pBdr>
           <w:bottom w:val="single" w:sz="12" w:space="1" w:color="auto"/>
         </w:pBdr>
@@ -250,7 +240,7 @@
         <w:rPr>
           <w:rFonts w:ascii="Calibri Light" w:hAnsi="Calibri Light" w:cs="Garamond"/>
         </w:rPr>
-        <w:t>Seeking an entry level, Full Stack Web Development position</w:t>
+        <w:t>Seeking Full Stack Web Development position</w:t>
       </w:r>
       <w:r>
         <w:rPr>
@@ -264,16 +254,6 @@
         </w:rPr>
         <w:t xml:space="preserve">my effective problem solving and analytical skills to create effective and user-friendly applications. Enjoy contributing to and being a positive member of diverse development teams. </w:t>
       </w:r>
-    </w:p>
-    <w:p>
-      <w:pPr>
-        <w:autoSpaceDE w:val="0"/>
-        <w:autoSpaceDN w:val="0"/>
-        <w:adjustRightInd w:val="0"/>
-        <w:rPr>
-          <w:rFonts w:ascii="Calibri Light" w:hAnsi="Calibri Light" w:cs="Garamond"/>
-        </w:rPr>
-      </w:pPr>
     </w:p>
     <w:p>
       <w:pPr>
@@ -353,22 +333,6 @@
     </w:p>
     <w:p>
       <w:pPr>
-        <w:autoSpaceDE w:val="0"/>
-        <w:autoSpaceDN w:val="0"/>
-        <w:adjustRightInd w:val="0"/>
-        <w:rPr>
-          <w:rFonts w:ascii="Calibri Light" w:hAnsi="Calibri Light" w:cs="Garamond"/>
-        </w:rPr>
-      </w:pPr>
-      <w:r>
-        <w:rPr>
-          <w:rFonts w:ascii="Calibri Light" w:hAnsi="Calibri Light" w:cs="Garamond"/>
-        </w:rPr>
-        <w:t xml:space="preserve"> </w:t>
-      </w:r>
-    </w:p>
-    <w:p>
-      <w:pPr>
         <w:pBdr>
           <w:bottom w:val="single" w:sz="12" w:space="1" w:color="auto"/>
         </w:pBdr>
@@ -408,6 +372,22 @@
         </w:rPr>
         <w:t>Workout Buddies</w:t>
       </w:r>
+      <w:r>
+        <w:rPr>
+          <w:rFonts w:ascii="Calibri Light" w:hAnsi="Calibri Light" w:cs="Garamond"/>
+          <w:b/>
+          <w:bCs/>
+        </w:rPr>
+        <w:t xml:space="preserve"> </w:t>
+      </w:r>
+      <w:r>
+        <w:rPr>
+          <w:rFonts w:ascii="Calibri Light" w:hAnsi="Calibri Light" w:cs="Garamond"/>
+          <w:b/>
+          <w:bCs/>
+        </w:rPr>
+        <w:t>|| Team Lead</w:t>
+      </w:r>
     </w:p>
     <w:p>
       <w:pPr>
@@ -415,15 +395,40 @@
         <w:autoSpaceDN w:val="0"/>
         <w:adjustRightInd w:val="0"/>
         <w:rPr>
-          <w:rFonts w:ascii="Calibri Light" w:hAnsi="Calibri Light" w:cs="Garamond"/>
-        </w:rPr>
-      </w:pPr>
-      <w:r>
-        <w:rPr>
-          <w:rFonts w:ascii="Calibri Light" w:hAnsi="Calibri Light" w:cs="Garamond"/>
-        </w:rPr>
-        <w:t>A simple application that allows the user to create an account, and then create workouts of their own that can be shared freely amongst fellow users of the application.</w:t>
-      </w:r>
+          <w:rStyle w:val="Hyperlink"/>
+          <w:rFonts w:ascii="Calibri Light" w:hAnsi="Calibri Light" w:cs="Garamond"/>
+        </w:rPr>
+      </w:pPr>
+      <w:hyperlink r:id="rId9" w:history="1">
+        <w:r>
+          <w:rPr>
+            <w:rStyle w:val="Hyperlink"/>
+            <w:rFonts w:ascii="Calibri Light" w:hAnsi="Calibri Light" w:cs="Garamond"/>
+          </w:rPr>
+          <w:t>https://github.com/Tuzosdaniel12/Workout-Buddies</w:t>
+        </w:r>
+      </w:hyperlink>
+      <w:r>
+        <w:rPr>
+          <w:rFonts w:ascii="Calibri Light" w:hAnsi="Calibri Light" w:cs="Garamond"/>
+        </w:rPr>
+        <w:t xml:space="preserve"> </w:t>
+      </w:r>
+      <w:r>
+        <w:rPr>
+          <w:rFonts w:ascii="Calibri Light" w:hAnsi="Calibri Light" w:cs="Garamond"/>
+        </w:rPr>
+        <w:t xml:space="preserve">| </w:t>
+      </w:r>
+      <w:hyperlink r:id="rId10" w:history="1">
+        <w:r>
+          <w:rPr>
+            <w:rStyle w:val="Hyperlink"/>
+            <w:rFonts w:ascii="Calibri Light" w:hAnsi="Calibri Light" w:cs="Garamond"/>
+          </w:rPr>
+          <w:t>https://workout-buddies.herokuapp.com/</w:t>
+        </w:r>
+      </w:hyperlink>
     </w:p>
     <w:p>
       <w:pPr>
@@ -438,7 +443,13 @@
         <w:rPr>
           <w:rFonts w:ascii="Calibri Light" w:hAnsi="Calibri Light" w:cs="Garamond"/>
         </w:rPr>
-        <w:t xml:space="preserve">GitHub: https://github.com/Tuzosdaniel12/Workout-Buddies </w:t>
+        <w:t>A simple application that allows the user to create workouts of their own that can be shared freely amongst fellow users of the application.</w:t>
+      </w:r>
+      <w:r>
+        <w:rPr>
+          <w:rFonts w:ascii="Calibri Light" w:hAnsi="Calibri Light" w:cs="Garamond"/>
+        </w:rPr>
+        <w:t xml:space="preserve"> </w:t>
       </w:r>
     </w:p>
     <w:p>
@@ -450,30 +461,215 @@
           <w:rFonts w:ascii="Calibri Light" w:hAnsi="Calibri Light" w:cs="Garamond"/>
         </w:rPr>
       </w:pPr>
+      <w:r>
+        <w:rPr>
+          <w:rFonts w:ascii="Calibri Light" w:hAnsi="Calibri Light" w:cs="Garamond"/>
+          <w:b/>
+          <w:bCs/>
+        </w:rPr>
+        <w:t>Tools</w:t>
+      </w:r>
+      <w:r>
+        <w:rPr>
+          <w:rFonts w:ascii="Calibri Light" w:hAnsi="Calibri Light" w:cs="Garamond"/>
+        </w:rPr>
+        <w:t xml:space="preserve">: Js, </w:t>
+      </w:r>
+      <w:proofErr w:type="spellStart"/>
+      <w:r>
+        <w:rPr>
+          <w:rFonts w:ascii="Calibri Light" w:hAnsi="Calibri Light" w:cs="Garamond"/>
+        </w:rPr>
+        <w:t>Css</w:t>
+      </w:r>
+      <w:proofErr w:type="spellEnd"/>
+      <w:r>
+        <w:rPr>
+          <w:rFonts w:ascii="Calibri Light" w:hAnsi="Calibri Light" w:cs="Garamond"/>
+        </w:rPr>
+        <w:t xml:space="preserve">, Bootstrap, </w:t>
+      </w:r>
+      <w:proofErr w:type="spellStart"/>
+      <w:r>
+        <w:rPr>
+          <w:rFonts w:ascii="Calibri Light" w:hAnsi="Calibri Light" w:cs="Garamond"/>
+        </w:rPr>
+        <w:t>Sequelize</w:t>
+      </w:r>
+      <w:proofErr w:type="spellEnd"/>
+      <w:r>
+        <w:rPr>
+          <w:rFonts w:ascii="Calibri Light" w:hAnsi="Calibri Light" w:cs="Garamond"/>
+        </w:rPr>
+        <w:t xml:space="preserve">, Node.js, express, handlebars, </w:t>
+      </w:r>
+      <w:proofErr w:type="spellStart"/>
+      <w:r>
+        <w:rPr>
+          <w:rFonts w:ascii="Calibri Light" w:hAnsi="Calibri Light" w:cs="Garamond"/>
+        </w:rPr>
+        <w:t>Nodemailer</w:t>
+      </w:r>
+      <w:proofErr w:type="spellEnd"/>
+      <w:r>
+        <w:rPr>
+          <w:rFonts w:ascii="Calibri Light" w:hAnsi="Calibri Light" w:cs="Garamond"/>
+        </w:rPr>
+        <w:t xml:space="preserve">, </w:t>
+      </w:r>
+      <w:proofErr w:type="spellStart"/>
+      <w:r>
+        <w:rPr>
+          <w:rFonts w:ascii="Calibri Light" w:hAnsi="Calibri Light" w:cs="Garamond"/>
+        </w:rPr>
+        <w:t>Mailgun</w:t>
+      </w:r>
+      <w:proofErr w:type="spellEnd"/>
+      <w:r>
+        <w:rPr>
+          <w:rFonts w:ascii="Calibri Light" w:hAnsi="Calibri Light" w:cs="Garamond"/>
+        </w:rPr>
+        <w:t xml:space="preserve">, Passport, JWT, </w:t>
+      </w:r>
+      <w:proofErr w:type="spellStart"/>
+      <w:r>
+        <w:rPr>
+          <w:rFonts w:ascii="Calibri Light" w:hAnsi="Calibri Light" w:cs="Garamond"/>
+        </w:rPr>
+        <w:t>Axios</w:t>
+      </w:r>
+      <w:proofErr w:type="spellEnd"/>
     </w:p>
     <w:p>
       <w:pPr>
         <w:autoSpaceDE w:val="0"/>
         <w:autoSpaceDN w:val="0"/>
         <w:adjustRightInd w:val="0"/>
-        <w:ind w:left="720"/>
-        <w:rPr>
-          <w:rFonts w:ascii="Calibri Light" w:hAnsi="Calibri Light" w:cs="Garamond"/>
-        </w:rPr>
-      </w:pPr>
-      <w:r>
-        <w:rPr>
-          <w:rFonts w:ascii="Calibri Light" w:hAnsi="Calibri Light" w:cs="Garamond"/>
-          <w:b/>
-          <w:bCs/>
-        </w:rPr>
-        <w:t>Deployed Project</w:t>
-      </w:r>
-      <w:r>
-        <w:rPr>
-          <w:rFonts w:ascii="Calibri Light" w:hAnsi="Calibri Light" w:cs="Garamond"/>
-        </w:rPr>
-        <w:t>:  https://workout-buddies.herokuapp.com/</w:t>
+        <w:rPr>
+          <w:rFonts w:ascii="Calibri Light" w:hAnsi="Calibri Light" w:cs="Garamond"/>
+        </w:rPr>
+      </w:pPr>
+      <w:r>
+        <w:rPr>
+          <w:rFonts w:ascii="Calibri Light" w:hAnsi="Calibri Light" w:cs="Garamond"/>
+          <w:b/>
+          <w:bCs/>
+        </w:rPr>
+        <w:t>Role</w:t>
+      </w:r>
+      <w:r>
+        <w:rPr>
+          <w:rFonts w:ascii="Calibri Light" w:hAnsi="Calibri Light" w:cs="Garamond"/>
+        </w:rPr>
+        <w:t>:</w:t>
+      </w:r>
+      <w:r>
+        <w:rPr>
+          <w:rFonts w:ascii="Calibri Light" w:hAnsi="Calibri Light" w:cs="Garamond"/>
+        </w:rPr>
+        <w:t xml:space="preserve"> </w:t>
+      </w:r>
+      <w:r>
+        <w:rPr>
+          <w:rFonts w:ascii="Calibri Light" w:hAnsi="Calibri Light" w:cs="Garamond"/>
+        </w:rPr>
+        <w:t>As a team lead use</w:t>
+      </w:r>
+      <w:r>
+        <w:rPr>
+          <w:rFonts w:ascii="Calibri Light" w:hAnsi="Calibri Light" w:cs="Garamond"/>
+        </w:rPr>
+        <w:t>d</w:t>
+      </w:r>
+      <w:r>
+        <w:rPr>
+          <w:rFonts w:ascii="Calibri Light" w:hAnsi="Calibri Light" w:cs="Garamond"/>
+        </w:rPr>
+        <w:t xml:space="preserve"> effective communication skill</w:t>
+      </w:r>
+      <w:r>
+        <w:rPr>
+          <w:rFonts w:ascii="Calibri Light" w:hAnsi="Calibri Light" w:cs="Garamond"/>
+        </w:rPr>
+        <w:t xml:space="preserve"> to </w:t>
+      </w:r>
+      <w:r>
+        <w:rPr>
+          <w:rFonts w:ascii="Calibri Light" w:hAnsi="Calibri Light" w:cs="Garamond"/>
+        </w:rPr>
+        <w:t xml:space="preserve">monitored </w:t>
+      </w:r>
+      <w:r>
+        <w:rPr>
+          <w:rFonts w:ascii="Calibri Light" w:hAnsi="Calibri Light" w:cs="Garamond"/>
+        </w:rPr>
+        <w:t>teams</w:t>
+      </w:r>
+      <w:r>
+        <w:rPr>
+          <w:rFonts w:ascii="Calibri Light" w:hAnsi="Calibri Light" w:cs="Garamond"/>
+        </w:rPr>
+        <w:t xml:space="preserve"> </w:t>
+      </w:r>
+      <w:r>
+        <w:rPr>
+          <w:rFonts w:ascii="Calibri Light" w:hAnsi="Calibri Light" w:cs="Garamond"/>
+        </w:rPr>
+        <w:t>progress</w:t>
+      </w:r>
+      <w:r>
+        <w:rPr>
+          <w:rFonts w:ascii="Calibri Light" w:hAnsi="Calibri Light" w:cs="Garamond"/>
+        </w:rPr>
+        <w:t xml:space="preserve"> and helped</w:t>
+      </w:r>
+      <w:r>
+        <w:rPr>
+          <w:rFonts w:ascii="Calibri Light" w:hAnsi="Calibri Light" w:cs="Garamond"/>
+        </w:rPr>
+        <w:t xml:space="preserve"> </w:t>
+      </w:r>
+      <w:r>
+        <w:rPr>
+          <w:rFonts w:ascii="Calibri Light" w:hAnsi="Calibri Light" w:cs="Garamond"/>
+        </w:rPr>
+        <w:t>whe</w:t>
+      </w:r>
+      <w:r>
+        <w:rPr>
+          <w:rFonts w:ascii="Calibri Light" w:hAnsi="Calibri Light" w:cs="Garamond"/>
+        </w:rPr>
+        <w:t>n</w:t>
+      </w:r>
+      <w:r>
+        <w:rPr>
+          <w:rFonts w:ascii="Calibri Light" w:hAnsi="Calibri Light" w:cs="Garamond"/>
+        </w:rPr>
+        <w:t xml:space="preserve"> needed</w:t>
+      </w:r>
+      <w:r>
+        <w:rPr>
+          <w:rFonts w:ascii="Calibri Light" w:hAnsi="Calibri Light" w:cs="Garamond"/>
+        </w:rPr>
+        <w:t>. C</w:t>
+      </w:r>
+      <w:r>
+        <w:rPr>
+          <w:rFonts w:ascii="Calibri Light" w:hAnsi="Calibri Light" w:cs="Garamond"/>
+        </w:rPr>
+        <w:t xml:space="preserve">reated the database, account activation, authentication routes, rendering data </w:t>
+      </w:r>
+      <w:r>
+        <w:rPr>
+          <w:rFonts w:ascii="Calibri Light" w:hAnsi="Calibri Light" w:cs="Garamond"/>
+        </w:rPr>
+        <w:t>with</w:t>
+      </w:r>
+      <w:r>
+        <w:rPr>
+          <w:rFonts w:ascii="Calibri Light" w:hAnsi="Calibri Light" w:cs="Garamond"/>
+        </w:rPr>
+        <w:t xml:space="preserve"> the handlebars templates created by the front-end team.</w:t>
       </w:r>
     </w:p>
     <w:p>
@@ -481,18 +677,90 @@
         <w:autoSpaceDE w:val="0"/>
         <w:autoSpaceDN w:val="0"/>
         <w:adjustRightInd w:val="0"/>
-        <w:ind w:left="720"/>
-        <w:rPr>
-          <w:rFonts w:ascii="Calibri Light" w:hAnsi="Calibri Light" w:cs="Garamond"/>
-        </w:rPr>
-      </w:pPr>
+        <w:rPr>
+          <w:rFonts w:ascii="Calibri Light" w:hAnsi="Calibri Light" w:cs="Garamond"/>
+          <w:b/>
+          <w:bCs/>
+        </w:rPr>
+      </w:pPr>
+      <w:r>
+        <w:rPr>
+          <w:rFonts w:ascii="Calibri Light" w:hAnsi="Calibri Light" w:cs="Garamond"/>
+          <w:b/>
+          <w:bCs/>
+        </w:rPr>
+        <w:t>Movie Trailer Match-Up</w:t>
+      </w:r>
+      <w:r>
+        <w:rPr>
+          <w:rFonts w:ascii="Calibri Light" w:hAnsi="Calibri Light" w:cs="Garamond"/>
+          <w:b/>
+          <w:bCs/>
+        </w:rPr>
+        <w:t xml:space="preserve"> || Team Lead</w:t>
+      </w:r>
     </w:p>
     <w:p>
       <w:pPr>
         <w:autoSpaceDE w:val="0"/>
         <w:autoSpaceDN w:val="0"/>
         <w:adjustRightInd w:val="0"/>
-        <w:ind w:left="720"/>
+        <w:rPr>
+          <w:rFonts w:ascii="Calibri Light" w:hAnsi="Calibri Light" w:cs="Garamond"/>
+        </w:rPr>
+      </w:pPr>
+      <w:hyperlink r:id="rId11" w:history="1">
+        <w:r>
+          <w:rPr>
+            <w:rStyle w:val="Hyperlink"/>
+            <w:rFonts w:ascii="Calibri Light" w:hAnsi="Calibri Light" w:cs="Garamond"/>
+          </w:rPr>
+          <w:t>https://mfrisch87.github.io/MovieTrailerMatchUp/</w:t>
+        </w:r>
+      </w:hyperlink>
+      <w:r>
+        <w:rPr>
+          <w:rFonts w:ascii="Calibri Light" w:hAnsi="Calibri Light" w:cs="Garamond"/>
+        </w:rPr>
+        <w:t xml:space="preserve"> | </w:t>
+      </w:r>
+      <w:hyperlink r:id="rId12" w:history="1">
+        <w:r>
+          <w:rPr>
+            <w:rStyle w:val="Hyperlink"/>
+            <w:rFonts w:ascii="Calibri Light" w:hAnsi="Calibri Light" w:cs="Garamond"/>
+          </w:rPr>
+          <w:t>https://github.com/mfrisch87/MovieTrailerMatchUp</w:t>
+        </w:r>
+      </w:hyperlink>
+      <w:r>
+        <w:rPr>
+          <w:rFonts w:ascii="Calibri Light" w:hAnsi="Calibri Light" w:cs="Garamond"/>
+        </w:rPr>
+        <w:t xml:space="preserve">   </w:t>
+      </w:r>
+    </w:p>
+    <w:p>
+      <w:pPr>
+        <w:autoSpaceDE w:val="0"/>
+        <w:autoSpaceDN w:val="0"/>
+        <w:adjustRightInd w:val="0"/>
+        <w:rPr>
+          <w:rFonts w:ascii="Calibri Light" w:hAnsi="Calibri Light" w:cs="Garamond"/>
+        </w:rPr>
+      </w:pPr>
+      <w:r>
+        <w:rPr>
+          <w:rFonts w:ascii="Calibri Light" w:hAnsi="Calibri Light" w:cs="Garamond"/>
+        </w:rPr>
+        <w:t>This application creates a hub of sorts where the user can access a variety of movies associated with their search query and have instant access to the most relevant movie trailer associated with each.</w:t>
+      </w:r>
+    </w:p>
+    <w:p>
+      <w:pPr>
+        <w:autoSpaceDE w:val="0"/>
+        <w:autoSpaceDN w:val="0"/>
+        <w:adjustRightInd w:val="0"/>
         <w:rPr>
           <w:rFonts w:ascii="Calibri Light" w:hAnsi="Calibri Light" w:cs="Garamond"/>
         </w:rPr>
@@ -523,56 +791,56 @@
         <w:rPr>
           <w:rFonts w:ascii="Calibri Light" w:hAnsi="Calibri Light" w:cs="Garamond"/>
         </w:rPr>
-        <w:t xml:space="preserve">, Bootstrap, </w:t>
+        <w:t xml:space="preserve">, </w:t>
       </w:r>
       <w:proofErr w:type="spellStart"/>
       <w:r>
         <w:rPr>
           <w:rFonts w:ascii="Calibri Light" w:hAnsi="Calibri Light" w:cs="Garamond"/>
         </w:rPr>
-        <w:t>Sequelize</w:t>
+        <w:t>Bulma</w:t>
       </w:r>
       <w:proofErr w:type="spellEnd"/>
       <w:r>
         <w:rPr>
           <w:rFonts w:ascii="Calibri Light" w:hAnsi="Calibri Light" w:cs="Garamond"/>
         </w:rPr>
-        <w:t xml:space="preserve">, Node.js, express, handlebars, </w:t>
+        <w:t xml:space="preserve">, </w:t>
       </w:r>
       <w:proofErr w:type="spellStart"/>
       <w:r>
         <w:rPr>
           <w:rFonts w:ascii="Calibri Light" w:hAnsi="Calibri Light" w:cs="Garamond"/>
         </w:rPr>
-        <w:t>Nodemailer</w:t>
+        <w:t>Youtube</w:t>
       </w:r>
       <w:proofErr w:type="spellEnd"/>
       <w:r>
         <w:rPr>
           <w:rFonts w:ascii="Calibri Light" w:hAnsi="Calibri Light" w:cs="Garamond"/>
         </w:rPr>
-        <w:t xml:space="preserve">, </w:t>
+        <w:t xml:space="preserve"> </w:t>
       </w:r>
       <w:proofErr w:type="spellStart"/>
       <w:r>
         <w:rPr>
           <w:rFonts w:ascii="Calibri Light" w:hAnsi="Calibri Light" w:cs="Garamond"/>
         </w:rPr>
-        <w:t>Mailgun</w:t>
+        <w:t>Api</w:t>
       </w:r>
       <w:proofErr w:type="spellEnd"/>
       <w:r>
         <w:rPr>
           <w:rFonts w:ascii="Calibri Light" w:hAnsi="Calibri Light" w:cs="Garamond"/>
         </w:rPr>
-        <w:t xml:space="preserve">, Passport, JWT, </w:t>
+        <w:t xml:space="preserve">, OMDB </w:t>
       </w:r>
       <w:proofErr w:type="spellStart"/>
       <w:r>
         <w:rPr>
           <w:rFonts w:ascii="Calibri Light" w:hAnsi="Calibri Light" w:cs="Garamond"/>
         </w:rPr>
-        <w:t>Axios</w:t>
+        <w:t>Api</w:t>
       </w:r>
       <w:proofErr w:type="spellEnd"/>
     </w:p>
@@ -581,18 +849,6 @@
         <w:autoSpaceDE w:val="0"/>
         <w:autoSpaceDN w:val="0"/>
         <w:adjustRightInd w:val="0"/>
-        <w:ind w:left="720"/>
-        <w:rPr>
-          <w:rFonts w:ascii="Calibri Light" w:hAnsi="Calibri Light" w:cs="Garamond"/>
-        </w:rPr>
-      </w:pPr>
-    </w:p>
-    <w:p>
-      <w:pPr>
-        <w:autoSpaceDE w:val="0"/>
-        <w:autoSpaceDN w:val="0"/>
-        <w:adjustRightInd w:val="0"/>
-        <w:ind w:left="720"/>
         <w:rPr>
           <w:rFonts w:ascii="Calibri Light" w:hAnsi="Calibri Light" w:cs="Garamond"/>
         </w:rPr>
@@ -609,277 +865,68 @@
         <w:rPr>
           <w:rFonts w:ascii="Calibri Light" w:hAnsi="Calibri Light" w:cs="Garamond"/>
         </w:rPr>
-        <w:t>: In this project I had the role of team-lead. I created to-do lists for the front-end and back-end teams and monitored their progress, lending a hand when necessary. I personally created the database, worked with account activation, authentication, and routes, as well as rendering data to the handlebars templates created by the front-end team.</w:t>
-      </w:r>
-    </w:p>
-    <w:p>
-      <w:pPr>
-        <w:autoSpaceDE w:val="0"/>
-        <w:autoSpaceDN w:val="0"/>
-        <w:adjustRightInd w:val="0"/>
-        <w:rPr>
-          <w:rFonts w:ascii="Calibri Light" w:hAnsi="Calibri Light" w:cs="Garamond"/>
-        </w:rPr>
-      </w:pPr>
-    </w:p>
-    <w:p>
-      <w:pPr>
-        <w:autoSpaceDE w:val="0"/>
-        <w:autoSpaceDN w:val="0"/>
-        <w:adjustRightInd w:val="0"/>
-        <w:rPr>
-          <w:rFonts w:ascii="Calibri Light" w:hAnsi="Calibri Light" w:cs="Garamond"/>
-          <w:b/>
-          <w:bCs/>
-        </w:rPr>
-      </w:pPr>
-      <w:r>
-        <w:rPr>
-          <w:rFonts w:ascii="Calibri Light" w:hAnsi="Calibri Light" w:cs="Garamond"/>
-          <w:b/>
-          <w:bCs/>
-        </w:rPr>
-        <w:t>Movie Trailer Match-Up</w:t>
-      </w:r>
-    </w:p>
-    <w:p>
-      <w:pPr>
-        <w:autoSpaceDE w:val="0"/>
-        <w:autoSpaceDN w:val="0"/>
-        <w:adjustRightInd w:val="0"/>
-        <w:rPr>
-          <w:rFonts w:ascii="Calibri Light" w:hAnsi="Calibri Light" w:cs="Garamond"/>
-        </w:rPr>
-      </w:pPr>
-      <w:r>
-        <w:rPr>
-          <w:rFonts w:ascii="Calibri Light" w:hAnsi="Calibri Light" w:cs="Garamond"/>
-        </w:rPr>
-        <w:t>This application creates a hub of sorts where the user can access a variety of movies associated with their search query and have instant access to the most relevant movie trailer associated with each.</w:t>
-      </w:r>
-    </w:p>
-    <w:p>
-      <w:pPr>
-        <w:autoSpaceDE w:val="0"/>
-        <w:autoSpaceDN w:val="0"/>
-        <w:adjustRightInd w:val="0"/>
-        <w:rPr>
-          <w:rFonts w:ascii="Calibri Light" w:hAnsi="Calibri Light" w:cs="Garamond"/>
-        </w:rPr>
-      </w:pPr>
-      <w:r>
-        <w:rPr>
-          <w:rFonts w:ascii="Calibri Light" w:hAnsi="Calibri Light" w:cs="Garamond"/>
-        </w:rPr>
-        <w:t>GitHub: https://mfrisch87.github.io/MovieTrailerMatchUp/</w:t>
-      </w:r>
-    </w:p>
-    <w:p>
-      <w:pPr>
-        <w:autoSpaceDE w:val="0"/>
-        <w:autoSpaceDN w:val="0"/>
-        <w:adjustRightInd w:val="0"/>
-        <w:rPr>
-          <w:rFonts w:ascii="Calibri Light" w:hAnsi="Calibri Light" w:cs="Garamond"/>
-        </w:rPr>
-      </w:pPr>
-    </w:p>
-    <w:p>
-      <w:pPr>
-        <w:autoSpaceDE w:val="0"/>
-        <w:autoSpaceDN w:val="0"/>
-        <w:adjustRightInd w:val="0"/>
-        <w:ind w:left="720"/>
-        <w:rPr>
-          <w:rFonts w:ascii="Calibri Light" w:hAnsi="Calibri Light" w:cs="Garamond"/>
-        </w:rPr>
-      </w:pPr>
-      <w:r>
-        <w:rPr>
-          <w:rFonts w:ascii="Calibri Light" w:hAnsi="Calibri Light" w:cs="Garamond"/>
-          <w:b/>
-          <w:bCs/>
-        </w:rPr>
-        <w:t>Deployed Project</w:t>
-      </w:r>
-      <w:r>
-        <w:rPr>
-          <w:rFonts w:ascii="Calibri Light" w:hAnsi="Calibri Light" w:cs="Garamond"/>
-        </w:rPr>
-        <w:t>:  https://github.com/mfrisch87/MovieTrailerMatchUp</w:t>
-      </w:r>
-    </w:p>
-    <w:p>
-      <w:pPr>
-        <w:autoSpaceDE w:val="0"/>
-        <w:autoSpaceDN w:val="0"/>
-        <w:adjustRightInd w:val="0"/>
-        <w:ind w:left="720"/>
-        <w:rPr>
-          <w:rFonts w:ascii="Calibri Light" w:hAnsi="Calibri Light" w:cs="Garamond"/>
-        </w:rPr>
-      </w:pPr>
-    </w:p>
-    <w:p>
-      <w:pPr>
-        <w:autoSpaceDE w:val="0"/>
-        <w:autoSpaceDN w:val="0"/>
-        <w:adjustRightInd w:val="0"/>
-        <w:ind w:left="720"/>
-        <w:rPr>
-          <w:rFonts w:ascii="Calibri Light" w:hAnsi="Calibri Light" w:cs="Garamond"/>
-        </w:rPr>
-      </w:pPr>
-      <w:r>
-        <w:rPr>
-          <w:rFonts w:ascii="Calibri Light" w:hAnsi="Calibri Light" w:cs="Garamond"/>
-          <w:b/>
-          <w:bCs/>
-        </w:rPr>
-        <w:t>Tools</w:t>
-      </w:r>
-      <w:r>
-        <w:rPr>
-          <w:rFonts w:ascii="Calibri Light" w:hAnsi="Calibri Light" w:cs="Garamond"/>
-        </w:rPr>
-        <w:t xml:space="preserve">: Js, </w:t>
-      </w:r>
-      <w:proofErr w:type="spellStart"/>
-      <w:r>
-        <w:rPr>
-          <w:rFonts w:ascii="Calibri Light" w:hAnsi="Calibri Light" w:cs="Garamond"/>
-        </w:rPr>
-        <w:t>Css</w:t>
-      </w:r>
-      <w:proofErr w:type="spellEnd"/>
-      <w:r>
-        <w:rPr>
-          <w:rFonts w:ascii="Calibri Light" w:hAnsi="Calibri Light" w:cs="Garamond"/>
-        </w:rPr>
-        <w:t xml:space="preserve">, </w:t>
-      </w:r>
-      <w:proofErr w:type="spellStart"/>
-      <w:r>
-        <w:rPr>
-          <w:rFonts w:ascii="Calibri Light" w:hAnsi="Calibri Light" w:cs="Garamond"/>
-        </w:rPr>
-        <w:t>Bulma</w:t>
-      </w:r>
-      <w:proofErr w:type="spellEnd"/>
-      <w:r>
-        <w:rPr>
-          <w:rFonts w:ascii="Calibri Light" w:hAnsi="Calibri Light" w:cs="Garamond"/>
-        </w:rPr>
-        <w:t xml:space="preserve">, </w:t>
-      </w:r>
-      <w:proofErr w:type="spellStart"/>
-      <w:r>
-        <w:rPr>
-          <w:rFonts w:ascii="Calibri Light" w:hAnsi="Calibri Light" w:cs="Garamond"/>
-        </w:rPr>
-        <w:t>Youtube</w:t>
-      </w:r>
-      <w:proofErr w:type="spellEnd"/>
+        <w:t>: As a team lead, I helped</w:t>
+      </w:r>
+      <w:r>
+        <w:rPr>
+          <w:rFonts w:ascii="Calibri Light" w:hAnsi="Calibri Light" w:cs="Garamond"/>
+        </w:rPr>
+        <w:t xml:space="preserve"> the front-end team implement a pleasant design. </w:t>
+      </w:r>
+      <w:r>
+        <w:rPr>
+          <w:rFonts w:ascii="Calibri Light" w:hAnsi="Calibri Light" w:cs="Garamond"/>
+        </w:rPr>
+        <w:t>H</w:t>
+      </w:r>
+      <w:r>
+        <w:rPr>
+          <w:rFonts w:ascii="Calibri Light" w:hAnsi="Calibri Light" w:cs="Garamond"/>
+        </w:rPr>
+        <w:t>elped the back-end team</w:t>
+      </w:r>
+      <w:r>
+        <w:rPr>
+          <w:rFonts w:ascii="Calibri Light" w:hAnsi="Calibri Light" w:cs="Garamond"/>
+        </w:rPr>
+        <w:t>,</w:t>
+      </w:r>
       <w:r>
         <w:rPr>
           <w:rFonts w:ascii="Calibri Light" w:hAnsi="Calibri Light" w:cs="Garamond"/>
         </w:rPr>
         <w:t xml:space="preserve"> </w:t>
       </w:r>
-      <w:proofErr w:type="spellStart"/>
-      <w:r>
-        <w:rPr>
-          <w:rFonts w:ascii="Calibri Light" w:hAnsi="Calibri Light" w:cs="Garamond"/>
-        </w:rPr>
-        <w:t>Api</w:t>
-      </w:r>
-      <w:proofErr w:type="spellEnd"/>
-      <w:r>
-        <w:rPr>
-          <w:rFonts w:ascii="Calibri Light" w:hAnsi="Calibri Light" w:cs="Garamond"/>
-        </w:rPr>
-        <w:t xml:space="preserve">, OMDB </w:t>
-      </w:r>
-      <w:proofErr w:type="spellStart"/>
-      <w:r>
-        <w:rPr>
-          <w:rFonts w:ascii="Calibri Light" w:hAnsi="Calibri Light" w:cs="Garamond"/>
-        </w:rPr>
-        <w:t>Api</w:t>
-      </w:r>
-      <w:proofErr w:type="spellEnd"/>
-    </w:p>
-    <w:p>
-      <w:pPr>
-        <w:autoSpaceDE w:val="0"/>
-        <w:autoSpaceDN w:val="0"/>
-        <w:adjustRightInd w:val="0"/>
-        <w:ind w:left="720"/>
-        <w:rPr>
-          <w:rFonts w:ascii="Calibri Light" w:hAnsi="Calibri Light" w:cs="Garamond"/>
-        </w:rPr>
-      </w:pPr>
-    </w:p>
-    <w:p>
-      <w:pPr>
-        <w:autoSpaceDE w:val="0"/>
-        <w:autoSpaceDN w:val="0"/>
-        <w:adjustRightInd w:val="0"/>
-        <w:ind w:left="720"/>
-        <w:rPr>
-          <w:rFonts w:ascii="Calibri Light" w:hAnsi="Calibri Light" w:cs="Garamond"/>
-        </w:rPr>
-      </w:pPr>
-      <w:r>
-        <w:rPr>
-          <w:rFonts w:ascii="Calibri Light" w:hAnsi="Calibri Light" w:cs="Garamond"/>
-          <w:b/>
-          <w:bCs/>
-        </w:rPr>
-        <w:t>Role</w:t>
-      </w:r>
-      <w:r>
-        <w:rPr>
-          <w:rFonts w:ascii="Calibri Light" w:hAnsi="Calibri Light" w:cs="Garamond"/>
-        </w:rPr>
-        <w:t xml:space="preserve">: In this project I spent most of my time teaching and leading the front-end team to implement a pleasant design using </w:t>
-      </w:r>
-      <w:proofErr w:type="spellStart"/>
-      <w:r>
-        <w:rPr>
-          <w:rFonts w:ascii="Calibri Light" w:hAnsi="Calibri Light" w:cs="Garamond"/>
-        </w:rPr>
-        <w:t>Bulma</w:t>
-      </w:r>
-      <w:proofErr w:type="spellEnd"/>
-      <w:r>
-        <w:rPr>
-          <w:rFonts w:ascii="Calibri Light" w:hAnsi="Calibri Light" w:cs="Garamond"/>
-        </w:rPr>
-        <w:t xml:space="preserve"> as our CSS wireframe. I also helped the back-end team connect with their API. I focused the remainder of my energy upon streamlining the application and tracking down edge cases.</w:t>
-      </w:r>
-    </w:p>
-    <w:p>
-      <w:pPr>
-        <w:autoSpaceDE w:val="0"/>
-        <w:autoSpaceDN w:val="0"/>
-        <w:adjustRightInd w:val="0"/>
-        <w:ind w:left="720"/>
-        <w:rPr>
-          <w:rFonts w:ascii="Calibri Light" w:hAnsi="Calibri Light" w:cs="Garamond"/>
-        </w:rPr>
-      </w:pPr>
-    </w:p>
-    <w:p>
-      <w:pPr>
-        <w:autoSpaceDE w:val="0"/>
-        <w:autoSpaceDN w:val="0"/>
-        <w:adjustRightInd w:val="0"/>
-        <w:ind w:left="720"/>
-        <w:rPr>
-          <w:rFonts w:ascii="Calibri Light" w:hAnsi="Calibri Light" w:cs="Garamond"/>
-        </w:rPr>
-      </w:pPr>
+      <w:r>
+        <w:rPr>
+          <w:rFonts w:ascii="Calibri Light" w:hAnsi="Calibri Light" w:cs="Garamond"/>
+        </w:rPr>
+        <w:t xml:space="preserve">dynamically display </w:t>
+      </w:r>
+      <w:r>
+        <w:rPr>
+          <w:rFonts w:ascii="Calibri Light" w:hAnsi="Calibri Light" w:cs="Garamond"/>
+        </w:rPr>
+        <w:t>API</w:t>
+      </w:r>
+      <w:r>
+        <w:rPr>
+          <w:rFonts w:ascii="Calibri Light" w:hAnsi="Calibri Light" w:cs="Garamond"/>
+        </w:rPr>
+        <w:t xml:space="preserve"> </w:t>
+      </w:r>
+      <w:r>
+        <w:rPr>
+          <w:rFonts w:ascii="Calibri Light" w:hAnsi="Calibri Light" w:cs="Garamond"/>
+        </w:rPr>
+        <w:t>response</w:t>
+      </w:r>
+      <w:r>
+        <w:rPr>
+          <w:rFonts w:ascii="Calibri Light" w:hAnsi="Calibri Light" w:cs="Garamond"/>
+        </w:rPr>
+        <w:t>. I focused the remainder of my energy upon streamlining the application and tracking down edge cases.</w:t>
+      </w:r>
     </w:p>
     <w:p>
       <w:pPr>
@@ -989,16 +1036,6 @@
     </w:p>
     <w:p>
       <w:pPr>
-        <w:autoSpaceDE w:val="0"/>
-        <w:autoSpaceDN w:val="0"/>
-        <w:adjustRightInd w:val="0"/>
-        <w:rPr>
-          <w:rFonts w:asciiTheme="majorHAnsi" w:hAnsiTheme="majorHAnsi"/>
-        </w:rPr>
-      </w:pPr>
-    </w:p>
-    <w:p>
-      <w:pPr>
         <w:pBdr>
           <w:bottom w:val="single" w:sz="12" w:space="1" w:color="auto"/>
         </w:pBdr>
@@ -1048,7 +1085,15 @@
           <w:bCs/>
         </w:rPr>
         <w:tab/>
-        <w:t xml:space="preserve">Cactus| Tavern Hall | Columbia Tower </w:t>
+        <w:t xml:space="preserve">Cactus| Tavern </w:t>
+      </w:r>
+      <w:r>
+        <w:rPr>
+          <w:rFonts w:ascii="Calibri Light" w:hAnsi="Calibri Light" w:cs="Garamond"/>
+          <w:b/>
+          <w:bCs/>
+        </w:rPr>
+        <w:t xml:space="preserve">Hall </w:t>
       </w:r>
       <w:r>
         <w:rPr>
@@ -1057,7 +1102,30 @@
           <w:bCs/>
         </w:rPr>
         <w:tab/>
-        <w:t>July 2011 to Present</w:t>
+      </w:r>
+      <w:r>
+        <w:rPr>
+          <w:rFonts w:ascii="Calibri Light" w:hAnsi="Calibri Light" w:cs="Garamond"/>
+          <w:b/>
+          <w:bCs/>
+        </w:rPr>
+        <w:t>July 201</w:t>
+      </w:r>
+      <w:r>
+        <w:rPr>
+          <w:rFonts w:ascii="Calibri Light" w:hAnsi="Calibri Light" w:cs="Garamond"/>
+          <w:b/>
+          <w:bCs/>
+        </w:rPr>
+        <w:t>5</w:t>
+      </w:r>
+      <w:r>
+        <w:rPr>
+          <w:rFonts w:ascii="Calibri Light" w:hAnsi="Calibri Light" w:cs="Garamond"/>
+          <w:b/>
+          <w:bCs/>
+        </w:rPr>
+        <w:t xml:space="preserve"> to Present</w:t>
       </w:r>
     </w:p>
     <w:p>
@@ -1073,77 +1141,139 @@
         <w:rPr>
           <w:rFonts w:ascii="Calibri Light" w:hAnsi="Calibri Light" w:cs="Garamond"/>
         </w:rPr>
-        <w:t xml:space="preserve"> Cactus and Tavern Hall, my responsibilities involve deep-cleaning and organizing the bar for efficiency and future success. It is a very team-oriented environment where everyone, whether server or kitchen staff, is encouraged to ask for help when needed and help others whenever possible. I was expected and  </w:t>
-      </w:r>
-    </w:p>
-    <w:p>
-      <w:pPr>
-        <w:autoSpaceDE w:val="0"/>
-        <w:autoSpaceDN w:val="0"/>
-        <w:adjustRightInd w:val="0"/>
-        <w:rPr>
-          <w:rFonts w:ascii="Calibri Light" w:hAnsi="Calibri Light" w:cs="Garamond"/>
-        </w:rPr>
-      </w:pPr>
-      <w:r>
-        <w:rPr>
-          <w:rFonts w:ascii="Calibri Light" w:hAnsi="Calibri Light" w:cs="Garamond"/>
-        </w:rPr>
-        <w:t xml:space="preserve">encouraged to be constantly improving my knowledge of, and ability to mix, new cocktail recipes. The challenge of improvising a fun and unique cocktail upon client request is one of the most rewarding aspects of bartending. I also had the occasional responsibility on training new bartenders, which I always enjoyed. </w:t>
-      </w:r>
-    </w:p>
-    <w:p>
-      <w:pPr>
-        <w:autoSpaceDE w:val="0"/>
-        <w:autoSpaceDN w:val="0"/>
-        <w:adjustRightInd w:val="0"/>
-        <w:rPr>
-          <w:rFonts w:ascii="Calibri Light" w:hAnsi="Calibri Light" w:cs="Garamond"/>
-        </w:rPr>
-      </w:pPr>
-    </w:p>
-    <w:p>
-      <w:pPr>
-        <w:autoSpaceDE w:val="0"/>
-        <w:autoSpaceDN w:val="0"/>
-        <w:adjustRightInd w:val="0"/>
-        <w:rPr>
-          <w:rFonts w:ascii="Calibri Light" w:hAnsi="Calibri Light" w:cs="Garamond"/>
-        </w:rPr>
-      </w:pPr>
-      <w:r>
-        <w:rPr>
-          <w:rFonts w:ascii="Calibri Light" w:hAnsi="Calibri Light" w:cs="Garamond"/>
-        </w:rPr>
-        <w:t xml:space="preserve">At the Columbia Tower Club I helped create a new cocktail menu and oversaw opening and closing the bar. I was also allowed to create novel syrups to bring a new perspective to our cocktails. Establishing effective communication with the bar manager kept the bar flowing without any shortage of ingredients. Being knowledgeable in all front-of-house positions allowed me to serve as a wildcard employee, able to change potions on the fly to keep the </w:t>
-      </w:r>
-      <w:r>
-        <w:rPr>
-          <w:rFonts w:ascii="Calibri Light" w:hAnsi="Calibri Light" w:cs="Garamond"/>
-        </w:rPr>
-        <w:t>club</w:t>
-      </w:r>
-      <w:r>
-        <w:rPr>
-          <w:rFonts w:ascii="Calibri Light" w:hAnsi="Calibri Light" w:cs="Garamond"/>
-        </w:rPr>
-        <w:t xml:space="preserve"> running smoothly. </w:t>
-      </w:r>
-    </w:p>
-    <w:p>
-      <w:pPr>
-        <w:autoSpaceDE w:val="0"/>
-        <w:autoSpaceDN w:val="0"/>
-        <w:adjustRightInd w:val="0"/>
-        <w:rPr>
-          <w:rFonts w:ascii="Calibri Light" w:hAnsi="Calibri Light" w:cs="Garamond"/>
-        </w:rPr>
-      </w:pPr>
+        <w:t xml:space="preserve">Used effective communication skills, time management and personality to </w:t>
+      </w:r>
+      <w:r>
+        <w:rPr>
+          <w:rFonts w:ascii="Calibri Light" w:hAnsi="Calibri Light" w:cs="Garamond"/>
+        </w:rPr>
+        <w:t xml:space="preserve">commitment to customers </w:t>
+      </w:r>
+      <w:r>
+        <w:rPr>
+          <w:rFonts w:ascii="Calibri Light" w:hAnsi="Calibri Light" w:cs="Garamond"/>
+        </w:rPr>
+        <w:t>satisfaction</w:t>
+      </w:r>
+      <w:r>
+        <w:rPr>
+          <w:rFonts w:ascii="Calibri Light" w:hAnsi="Calibri Light" w:cs="Garamond"/>
+        </w:rPr>
+        <w:t>.</w:t>
+      </w:r>
       <w:r>
         <w:rPr>
           <w:rFonts w:ascii="Calibri Light" w:hAnsi="Calibri Light" w:cs="Garamond"/>
         </w:rPr>
         <w:t xml:space="preserve"> </w:t>
+      </w:r>
+      <w:r>
+        <w:rPr>
+          <w:rFonts w:ascii="Calibri Light" w:hAnsi="Calibri Light" w:cs="Garamond"/>
+        </w:rPr>
+        <w:t>While c</w:t>
+      </w:r>
+      <w:r>
+        <w:rPr>
+          <w:rFonts w:ascii="Calibri Light" w:hAnsi="Calibri Light" w:cs="Garamond"/>
+        </w:rPr>
+        <w:t>ommunicating with 150</w:t>
+      </w:r>
+      <w:r>
+        <w:rPr>
+          <w:rFonts w:ascii="Calibri Light" w:hAnsi="Calibri Light" w:cs="Garamond"/>
+        </w:rPr>
+        <w:t xml:space="preserve"> or more</w:t>
+      </w:r>
+      <w:r>
+        <w:rPr>
+          <w:rFonts w:ascii="Calibri Light" w:hAnsi="Calibri Light" w:cs="Garamond"/>
+        </w:rPr>
+        <w:t xml:space="preserve"> customers per week</w:t>
+      </w:r>
+      <w:r>
+        <w:rPr>
+          <w:rFonts w:ascii="Calibri Light" w:hAnsi="Calibri Light" w:cs="Garamond"/>
+        </w:rPr>
+        <w:t>,</w:t>
+      </w:r>
+      <w:r>
+        <w:rPr>
+          <w:rFonts w:ascii="Calibri Light" w:hAnsi="Calibri Light" w:cs="Garamond"/>
+        </w:rPr>
+        <w:t xml:space="preserve"> </w:t>
+      </w:r>
+      <w:r>
+        <w:rPr>
+          <w:rFonts w:ascii="Calibri Light" w:hAnsi="Calibri Light" w:cs="Garamond"/>
+        </w:rPr>
+        <w:t>m</w:t>
+      </w:r>
+      <w:r>
+        <w:rPr>
+          <w:rFonts w:ascii="Calibri Light" w:hAnsi="Calibri Light" w:cs="Garamond"/>
+        </w:rPr>
+        <w:t>aintained a 90% customer satisfaction rating by providing quality customer service in a timely manner</w:t>
+      </w:r>
+      <w:r>
+        <w:rPr>
+          <w:rFonts w:ascii="Calibri Light" w:hAnsi="Calibri Light" w:cs="Garamond"/>
+        </w:rPr>
+        <w:t xml:space="preserve"> in</w:t>
+      </w:r>
+      <w:r>
+        <w:rPr>
+          <w:rFonts w:ascii="Calibri Light" w:hAnsi="Calibri Light" w:cs="Garamond"/>
+        </w:rPr>
+        <w:t xml:space="preserve"> a </w:t>
+      </w:r>
+      <w:r>
+        <w:rPr>
+          <w:rFonts w:ascii="Calibri Light" w:hAnsi="Calibri Light" w:cs="Garamond"/>
+        </w:rPr>
+        <w:t xml:space="preserve">high </w:t>
+      </w:r>
+      <w:r>
+        <w:rPr>
+          <w:rFonts w:ascii="Calibri Light" w:hAnsi="Calibri Light" w:cs="Garamond"/>
+        </w:rPr>
+        <w:t>pace</w:t>
+      </w:r>
+      <w:r>
+        <w:rPr>
+          <w:rFonts w:ascii="Calibri Light" w:hAnsi="Calibri Light" w:cs="Garamond"/>
+        </w:rPr>
+        <w:t xml:space="preserve"> environment</w:t>
+      </w:r>
+      <w:r>
+        <w:rPr>
+          <w:rFonts w:ascii="Calibri Light" w:hAnsi="Calibri Light" w:cs="Garamond"/>
+        </w:rPr>
+        <w:t xml:space="preserve">, </w:t>
+      </w:r>
+      <w:r>
+        <w:rPr>
+          <w:rFonts w:ascii="Calibri Light" w:hAnsi="Calibri Light" w:cs="Garamond"/>
+        </w:rPr>
+        <w:t>and ensuring</w:t>
+      </w:r>
+      <w:r>
+        <w:rPr>
+          <w:rFonts w:ascii="Calibri Light" w:hAnsi="Calibri Light" w:cs="Garamond"/>
+        </w:rPr>
+        <w:t xml:space="preserve"> happiness </w:t>
+      </w:r>
+      <w:r>
+        <w:rPr>
+          <w:rFonts w:ascii="Calibri Light" w:hAnsi="Calibri Light" w:cs="Garamond"/>
+        </w:rPr>
+        <w:t>by</w:t>
+      </w:r>
+      <w:r>
+        <w:rPr>
+          <w:rFonts w:ascii="Calibri Light" w:hAnsi="Calibri Light" w:cs="Garamond"/>
+        </w:rPr>
+        <w:t xml:space="preserve"> company standards</w:t>
       </w:r>
     </w:p>
     <w:p>
@@ -1263,6 +1393,32 @@
           <w:rFonts w:ascii="Calibri Light" w:hAnsi="Calibri Light" w:cs="Garamond"/>
         </w:rPr>
       </w:pPr>
+      <w:r>
+        <w:rPr>
+          <w:rFonts w:ascii="Calibri Light" w:hAnsi="Calibri Light" w:cs="Garamond"/>
+          <w:b/>
+          <w:bCs/>
+        </w:rPr>
+        <w:t>Sanford-Brown College</w:t>
+      </w:r>
+      <w:r>
+        <w:rPr>
+          <w:rFonts w:ascii="Calibri Light" w:hAnsi="Calibri Light" w:cs="Garamond"/>
+        </w:rPr>
+        <w:t xml:space="preserve">, Tukwila, </w:t>
+      </w:r>
+      <w:r>
+        <w:rPr>
+          <w:rFonts w:ascii="Calibri Light" w:hAnsi="Calibri Light" w:cs="Garamond"/>
+        </w:rPr>
+        <w:t>WA, 2013</w:t>
+      </w:r>
+      <w:r>
+        <w:rPr>
+          <w:rFonts w:ascii="Calibri Light" w:hAnsi="Calibri Light" w:cs="Garamond"/>
+        </w:rPr>
+        <w:t>-2015</w:t>
+      </w:r>
     </w:p>
     <w:p>
       <w:pPr>
@@ -1276,28 +1432,24 @@
       <w:r>
         <w:rPr>
           <w:rFonts w:ascii="Calibri Light" w:hAnsi="Calibri Light" w:cs="Garamond"/>
-          <w:b/>
-          <w:bCs/>
-        </w:rPr>
-        <w:t>Sanford-Brown College</w:t>
-      </w:r>
-      <w:r>
-        <w:rPr>
-          <w:rFonts w:ascii="Calibri Light" w:hAnsi="Calibri Light" w:cs="Garamond"/>
-        </w:rPr>
-        <w:t xml:space="preserve">, Tukwila, </w:t>
-      </w:r>
-      <w:r>
-        <w:rPr>
-          <w:rFonts w:ascii="Calibri Light" w:hAnsi="Calibri Light" w:cs="Garamond"/>
-        </w:rPr>
-        <w:t>WA, 2013</w:t>
-      </w:r>
-      <w:r>
-        <w:rPr>
-          <w:rFonts w:ascii="Calibri Light" w:hAnsi="Calibri Light" w:cs="Garamond"/>
-        </w:rPr>
-        <w:t>-2015</w:t>
+          <w:i/>
+          <w:iCs/>
+        </w:rPr>
+        <w:t>BS in Software Engineering (</w:t>
+      </w:r>
+      <w:r>
+        <w:rPr>
+          <w:rFonts w:ascii="Calibri Light" w:hAnsi="Calibri Light" w:cs="Garamond"/>
+          <w:i/>
+          <w:iCs/>
+        </w:rPr>
+        <w:t>earn 76 credits</w:t>
+      </w:r>
+      <w:r>
+        <w:rPr>
+          <w:rFonts w:ascii="Calibri Light" w:hAnsi="Calibri Light" w:cs="Garamond"/>
+        </w:rPr>
+        <w:t>)</w:t>
       </w:r>
     </w:p>
     <w:p>
@@ -1312,30 +1464,6 @@
       <w:r>
         <w:rPr>
           <w:rFonts w:ascii="Calibri Light" w:hAnsi="Calibri Light" w:cs="Garamond"/>
-          <w:i/>
-          <w:iCs/>
-        </w:rPr>
-        <w:t>BS in Software Engineering (did not earn degree</w:t>
-      </w:r>
-      <w:r>
-        <w:rPr>
-          <w:rFonts w:ascii="Calibri Light" w:hAnsi="Calibri Light" w:cs="Garamond"/>
-        </w:rPr>
-        <w:t>)</w:t>
-      </w:r>
-    </w:p>
-    <w:p>
-      <w:pPr>
-        <w:autoSpaceDE w:val="0"/>
-        <w:autoSpaceDN w:val="0"/>
-        <w:adjustRightInd w:val="0"/>
-        <w:rPr>
-          <w:rFonts w:ascii="Calibri Light" w:hAnsi="Calibri Light" w:cs="Garamond"/>
-        </w:rPr>
-      </w:pPr>
-      <w:r>
-        <w:rPr>
-          <w:rFonts w:ascii="Calibri Light" w:hAnsi="Calibri Light" w:cs="Garamond"/>
         </w:rPr>
         <w:t>Three-year</w:t>
       </w:r>
@@ -1357,100 +1485,10 @@
         </w:rPr>
         <w:t>on learning all the fundamentals and requirements needed to become a software engineer</w:t>
       </w:r>
-    </w:p>
-    <w:p>
-      <w:pPr>
-        <w:autoSpaceDE w:val="0"/>
-        <w:autoSpaceDN w:val="0"/>
-        <w:adjustRightInd w:val="0"/>
-        <w:rPr>
-          <w:rFonts w:ascii="Calibri Light" w:hAnsi="Calibri Light" w:cs="Garamond"/>
-        </w:rPr>
-      </w:pPr>
-      <w:r>
-        <w:rPr>
-          <w:rFonts w:ascii="Calibri Light" w:hAnsi="Calibri Light" w:cs="Garamond"/>
-        </w:rPr>
-        <w:t xml:space="preserve"> </w:t>
-      </w:r>
-    </w:p>
-    <w:p>
-      <w:pPr>
-        <w:autoSpaceDE w:val="0"/>
-        <w:autoSpaceDN w:val="0"/>
-        <w:adjustRightInd w:val="0"/>
-        <w:rPr>
-          <w:rFonts w:ascii="Calibri Light" w:hAnsi="Calibri Light" w:cs="Garamond"/>
-        </w:rPr>
-      </w:pPr>
-      <w:r>
-        <w:rPr>
-          <w:rFonts w:ascii="Calibri Light" w:hAnsi="Calibri Light" w:cs="Garamond"/>
-          <w:b/>
-          <w:bCs/>
-        </w:rPr>
-        <w:t>Seattle Central Community College</w:t>
-      </w:r>
-      <w:r>
-        <w:rPr>
-          <w:rFonts w:ascii="Calibri Light" w:hAnsi="Calibri Light" w:cs="Garamond"/>
-        </w:rPr>
-        <w:t>, Seattle, WA</w:t>
-      </w:r>
-      <w:r>
-        <w:rPr>
-          <w:rFonts w:ascii="Calibri Light" w:hAnsi="Calibri Light" w:cs="Garamond"/>
-        </w:rPr>
-        <w:t>. 2011</w:t>
-      </w:r>
-    </w:p>
-    <w:p>
-      <w:pPr>
-        <w:autoSpaceDE w:val="0"/>
-        <w:autoSpaceDN w:val="0"/>
-        <w:adjustRightInd w:val="0"/>
-        <w:rPr>
-          <w:rFonts w:ascii="Calibri Light" w:hAnsi="Calibri Light" w:cs="Garamond"/>
-          <w:i/>
-          <w:iCs/>
-        </w:rPr>
-      </w:pPr>
-      <w:r>
-        <w:rPr>
-          <w:rFonts w:ascii="Calibri Light" w:hAnsi="Calibri Light" w:cs="Garamond"/>
-          <w:i/>
-          <w:iCs/>
-        </w:rPr>
-        <w:t>GED</w:t>
-      </w:r>
-    </w:p>
-    <w:p>
-      <w:pPr>
-        <w:autoSpaceDE w:val="0"/>
-        <w:autoSpaceDN w:val="0"/>
-        <w:adjustRightInd w:val="0"/>
-        <w:rPr>
-          <w:rFonts w:ascii="Calibri Light" w:hAnsi="Calibri Light" w:cs="Garamond"/>
-          <w:sz w:val="24"/>
-          <w:szCs w:val="24"/>
-        </w:rPr>
-      </w:pPr>
-    </w:p>
-    <w:p>
-      <w:pPr>
-        <w:autoSpaceDE w:val="0"/>
-        <w:autoSpaceDN w:val="0"/>
-        <w:adjustRightInd w:val="0"/>
-        <w:rPr>
-          <w:rFonts w:ascii="Calibri Light" w:hAnsi="Calibri Light" w:cs="Garamond"/>
-          <w:sz w:val="24"/>
-          <w:szCs w:val="24"/>
-        </w:rPr>
-      </w:pPr>
     </w:p>
     <w:sectPr>
       <w:pgSz w:w="12240" w:h="15840"/>
-      <w:pgMar w:top="1440" w:right="1440" w:bottom="1440" w:left="1440" w:header="720" w:footer="720" w:gutter="0"/>
+      <w:pgMar w:top="864" w:right="864" w:bottom="864" w:left="864" w:header="720" w:footer="720" w:gutter="0"/>
       <w:cols w:space="720"/>
       <w:docGrid w:linePitch="360"/>
     </w:sectPr>

--- a/public/docs/DanielSoledadResume.docx
+++ b/public/docs/DanielSoledadResume.docx
@@ -378,15 +378,7 @@
           <w:b/>
           <w:bCs/>
         </w:rPr>
-        <w:t xml:space="preserve"> </w:t>
-      </w:r>
-      <w:r>
-        <w:rPr>
-          <w:rFonts w:ascii="Calibri Light" w:hAnsi="Calibri Light" w:cs="Garamond"/>
-          <w:b/>
-          <w:bCs/>
-        </w:rPr>
-        <w:t>|| Team Lead</w:t>
+        <w:t xml:space="preserve"> || Team Lead</w:t>
       </w:r>
     </w:p>
     <w:p>
@@ -397,6 +389,7 @@
         <w:rPr>
           <w:rStyle w:val="Hyperlink"/>
           <w:rFonts w:ascii="Calibri Light" w:hAnsi="Calibri Light" w:cs="Garamond"/>
+          <w:color w:val="auto"/>
         </w:rPr>
       </w:pPr>
       <w:hyperlink r:id="rId9" w:history="1">
@@ -404,6 +397,7 @@
           <w:rPr>
             <w:rStyle w:val="Hyperlink"/>
             <w:rFonts w:ascii="Calibri Light" w:hAnsi="Calibri Light" w:cs="Garamond"/>
+            <w:color w:val="auto"/>
           </w:rPr>
           <w:t>https://github.com/Tuzosdaniel12/Workout-Buddies</w:t>
         </w:r>
@@ -425,6 +419,7 @@
           <w:rPr>
             <w:rStyle w:val="Hyperlink"/>
             <w:rFonts w:ascii="Calibri Light" w:hAnsi="Calibri Light" w:cs="Garamond"/>
+            <w:color w:val="auto"/>
           </w:rPr>
           <w:t>https://workout-buddies.herokuapp.com/</w:t>
         </w:r>
@@ -714,6 +709,7 @@
           <w:rPr>
             <w:rStyle w:val="Hyperlink"/>
             <w:rFonts w:ascii="Calibri Light" w:hAnsi="Calibri Light" w:cs="Garamond"/>
+            <w:color w:val="auto"/>
           </w:rPr>
           <w:t>https://mfrisch87.github.io/MovieTrailerMatchUp/</w:t>
         </w:r>
@@ -729,6 +725,7 @@
           <w:rPr>
             <w:rStyle w:val="Hyperlink"/>
             <w:rFonts w:ascii="Calibri Light" w:hAnsi="Calibri Light" w:cs="Garamond"/>
+            <w:color w:val="auto"/>
           </w:rPr>
           <w:t>https://github.com/mfrisch87/MovieTrailerMatchUp</w:t>
         </w:r>
